--- a/Assignment5/Tejas_Bhandare_Assignment5.docx
+++ b/Assignment5/Tejas_Bhandare_Assignment5.docx
@@ -31,13 +31,12 @@
         </w:rPr>
         <w:t>Create Angular application which will create component named as FirstComp.</w:t>
       </w:r>
-    </w:p>
-    <w:p>
-      <w:pPr>
-        <w:rPr>
-          <w:lang w:val="en-US"/>
-        </w:rPr>
-      </w:pPr>
+      <w:r>
+        <w:rPr>
+          <w:lang w:val="en-US"/>
+        </w:rPr>
+        <w:t xml:space="preserve"> </w:t>
+      </w:r>
       <w:r>
         <w:rPr>
           <w:lang w:val="en-US"/>
@@ -58,19 +57,684 @@
         </w:rPr>
         <w:t xml:space="preserve"> from First component” on page.</w:t>
       </w:r>
-    </w:p>
-    <w:p>
-      <w:pPr>
-        <w:rPr>
-          <w:lang w:val="en-US"/>
-        </w:rPr>
-      </w:pPr>
+      <w:r>
+        <w:rPr>
+          <w:lang w:val="en-US"/>
+        </w:rPr>
+        <w:t xml:space="preserve"> </w:t>
+      </w:r>
       <w:r>
         <w:rPr>
           <w:lang w:val="en-US"/>
         </w:rPr>
         <w:t>Render that component from index.html file</w:t>
       </w:r>
+    </w:p>
+    <w:p>
+      <w:pPr>
+        <w:rPr>
+          <w:b/>
+          <w:bCs/>
+          <w:lang w:val="en-US"/>
+        </w:rPr>
+      </w:pPr>
+      <w:r>
+        <w:rPr>
+          <w:b/>
+          <w:bCs/>
+          <w:lang w:val="en-US"/>
+        </w:rPr>
+        <w:t>Output:</w:t>
+      </w:r>
+    </w:p>
+    <w:p>
+      <w:pPr>
+        <w:rPr>
+          <w:lang w:val="en-US"/>
+        </w:rPr>
+      </w:pPr>
+      <w:r>
+        <w:rPr>
+          <w:lang w:val="en-US"/>
+        </w:rPr>
+        <w:drawing>
+          <wp:inline distT="0" distB="0" distL="0" distR="0" wp14:anchorId="2FF337D2" wp14:editId="09454D44">
+            <wp:extent cx="5731510" cy="6239510"/>
+            <wp:effectExtent l="0" t="0" r="2540" b="8890"/>
+            <wp:docPr id="1536644990" name="Picture 1"/>
+            <wp:cNvGraphicFramePr>
+              <a:graphicFrameLocks xmlns:a="http://schemas.openxmlformats.org/drawingml/2006/main" noChangeAspect="1"/>
+            </wp:cNvGraphicFramePr>
+            <a:graphic xmlns:a="http://schemas.openxmlformats.org/drawingml/2006/main">
+              <a:graphicData uri="http://schemas.openxmlformats.org/drawingml/2006/picture">
+                <pic:pic xmlns:pic="http://schemas.openxmlformats.org/drawingml/2006/picture">
+                  <pic:nvPicPr>
+                    <pic:cNvPr id="1536644990" name=""/>
+                    <pic:cNvPicPr/>
+                  </pic:nvPicPr>
+                  <pic:blipFill>
+                    <a:blip r:embed="rId6"/>
+                    <a:stretch>
+                      <a:fillRect/>
+                    </a:stretch>
+                  </pic:blipFill>
+                  <pic:spPr>
+                    <a:xfrm>
+                      <a:off x="0" y="0"/>
+                      <a:ext cx="5731510" cy="6239510"/>
+                    </a:xfrm>
+                    <a:prstGeom prst="rect">
+                      <a:avLst/>
+                    </a:prstGeom>
+                  </pic:spPr>
+                </pic:pic>
+              </a:graphicData>
+            </a:graphic>
+          </wp:inline>
+        </w:drawing>
+      </w:r>
+    </w:p>
+    <w:p>
+      <w:pPr>
+        <w:tabs>
+          <w:tab w:val="left" w:pos="948"/>
+        </w:tabs>
+        <w:rPr>
+          <w:lang w:val="en-US"/>
+        </w:rPr>
+      </w:pPr>
+      <w:r>
+        <w:rPr>
+          <w:lang w:val="en-US"/>
+        </w:rPr>
+        <w:drawing>
+          <wp:inline distT="0" distB="0" distL="0" distR="0" wp14:anchorId="1E0C64C2" wp14:editId="60F14925">
+            <wp:extent cx="5731510" cy="1195705"/>
+            <wp:effectExtent l="0" t="0" r="2540" b="4445"/>
+            <wp:docPr id="14210398" name="Picture 1"/>
+            <wp:cNvGraphicFramePr>
+              <a:graphicFrameLocks xmlns:a="http://schemas.openxmlformats.org/drawingml/2006/main" noChangeAspect="1"/>
+            </wp:cNvGraphicFramePr>
+            <a:graphic xmlns:a="http://schemas.openxmlformats.org/drawingml/2006/main">
+              <a:graphicData uri="http://schemas.openxmlformats.org/drawingml/2006/picture">
+                <pic:pic xmlns:pic="http://schemas.openxmlformats.org/drawingml/2006/picture">
+                  <pic:nvPicPr>
+                    <pic:cNvPr id="14210398" name=""/>
+                    <pic:cNvPicPr/>
+                  </pic:nvPicPr>
+                  <pic:blipFill>
+                    <a:blip r:embed="rId7"/>
+                    <a:stretch>
+                      <a:fillRect/>
+                    </a:stretch>
+                  </pic:blipFill>
+                  <pic:spPr>
+                    <a:xfrm>
+                      <a:off x="0" y="0"/>
+                      <a:ext cx="5731510" cy="1195705"/>
+                    </a:xfrm>
+                    <a:prstGeom prst="rect">
+                      <a:avLst/>
+                    </a:prstGeom>
+                  </pic:spPr>
+                </pic:pic>
+              </a:graphicData>
+            </a:graphic>
+          </wp:inline>
+        </w:drawing>
+      </w:r>
+      <w:hyperlink r:id="rId8" w:history="1">
+        <w:r>
+          <w:rPr>
+            <w:rStyle w:val="Hyperlink"/>
+            <w:b/>
+            <w:bCs/>
+            <w:lang w:val="en-US"/>
+          </w:rPr>
+          <w:t>Git Hub link</w:t>
+        </w:r>
+      </w:hyperlink>
+    </w:p>
+    <w:p>
+      <w:pPr>
+        <w:tabs>
+          <w:tab w:val="left" w:pos="948"/>
+        </w:tabs>
+        <w:rPr>
+          <w:lang w:val="en-US"/>
+        </w:rPr>
+      </w:pPr>
+      <w:r>
+        <w:rPr>
+          <w:b/>
+          <w:bCs/>
+          <w:lang w:val="en-US"/>
+        </w:rPr>
+        <w:lastRenderedPageBreak/>
+        <w:t>Question 2:</w:t>
+      </w:r>
+    </w:p>
+    <w:p>
+      <w:pPr>
+        <w:tabs>
+          <w:tab w:val="left" w:pos="948"/>
+        </w:tabs>
+        <w:rPr>
+          <w:lang w:val="en-US"/>
+        </w:rPr>
+      </w:pPr>
+      <w:r>
+        <w:rPr>
+          <w:lang w:val="en-US"/>
+        </w:rPr>
+        <w:t xml:space="preserve">Create one application which will create two components named as FirstComp, </w:t>
+      </w:r>
+      <w:proofErr w:type="spellStart"/>
+      <w:r>
+        <w:rPr>
+          <w:lang w:val="en-US"/>
+        </w:rPr>
+        <w:t>SecondComp</w:t>
+      </w:r>
+      <w:proofErr w:type="spellEnd"/>
+      <w:r>
+        <w:rPr>
+          <w:lang w:val="en-US"/>
+        </w:rPr>
+        <w:t xml:space="preserve">. FirstComp will display </w:t>
+      </w:r>
+      <w:proofErr w:type="gramStart"/>
+      <w:r>
+        <w:rPr>
+          <w:lang w:val="en-US"/>
+        </w:rPr>
+        <w:t>“ Hello</w:t>
+      </w:r>
+      <w:proofErr w:type="gramEnd"/>
+      <w:r>
+        <w:rPr>
+          <w:lang w:val="en-US"/>
+        </w:rPr>
+        <w:t xml:space="preserve"> from First component” on page</w:t>
+      </w:r>
+      <w:r>
+        <w:rPr>
+          <w:lang w:val="en-US"/>
+        </w:rPr>
+        <w:t xml:space="preserve"> &amp; </w:t>
+      </w:r>
+      <w:proofErr w:type="spellStart"/>
+      <w:r>
+        <w:rPr>
+          <w:lang w:val="en-US"/>
+        </w:rPr>
+        <w:t>SecondComp</w:t>
+      </w:r>
+      <w:proofErr w:type="spellEnd"/>
+      <w:r>
+        <w:rPr>
+          <w:lang w:val="en-US"/>
+        </w:rPr>
+        <w:t xml:space="preserve"> will display “ Hello from </w:t>
+      </w:r>
+      <w:r>
+        <w:rPr>
+          <w:lang w:val="en-US"/>
+        </w:rPr>
+        <w:t>second</w:t>
+      </w:r>
+      <w:r>
+        <w:rPr>
+          <w:lang w:val="en-US"/>
+        </w:rPr>
+        <w:t xml:space="preserve"> component” on page.</w:t>
+      </w:r>
+      <w:r>
+        <w:rPr>
+          <w:lang w:val="en-US"/>
+        </w:rPr>
+        <w:t xml:space="preserve"> Render both component from root component i.e. App component.</w:t>
+      </w:r>
+    </w:p>
+    <w:p>
+      <w:pPr>
+        <w:tabs>
+          <w:tab w:val="left" w:pos="948"/>
+        </w:tabs>
+        <w:rPr>
+          <w:b/>
+          <w:bCs/>
+          <w:lang w:val="en-US"/>
+        </w:rPr>
+      </w:pPr>
+      <w:proofErr w:type="gramStart"/>
+      <w:r>
+        <w:rPr>
+          <w:b/>
+          <w:bCs/>
+          <w:lang w:val="en-US"/>
+        </w:rPr>
+        <w:t>Output :</w:t>
+      </w:r>
+      <w:proofErr w:type="gramEnd"/>
+    </w:p>
+    <w:p>
+      <w:pPr>
+        <w:tabs>
+          <w:tab w:val="left" w:pos="948"/>
+        </w:tabs>
+        <w:rPr>
+          <w:b/>
+          <w:bCs/>
+          <w:lang w:val="en-US"/>
+        </w:rPr>
+      </w:pPr>
+      <w:hyperlink r:id="rId9" w:history="1">
+        <w:r>
+          <w:rPr>
+            <w:rStyle w:val="Hyperlink"/>
+            <w:b/>
+            <w:bCs/>
+            <w:lang w:val="en-US"/>
+          </w:rPr>
+          <w:t>Git hub link</w:t>
+        </w:r>
+      </w:hyperlink>
+    </w:p>
+    <w:p>
+      <w:pPr>
+        <w:tabs>
+          <w:tab w:val="left" w:pos="948"/>
+        </w:tabs>
+        <w:rPr>
+          <w:b/>
+          <w:bCs/>
+          <w:lang w:val="en-US"/>
+        </w:rPr>
+      </w:pPr>
+      <w:r>
+        <w:rPr>
+          <w:b/>
+          <w:bCs/>
+          <w:lang w:val="en-US"/>
+        </w:rPr>
+        <w:drawing>
+          <wp:inline distT="0" distB="0" distL="0" distR="0" wp14:anchorId="0C3EAE4F" wp14:editId="1CEEBE66">
+            <wp:extent cx="5731510" cy="6329045"/>
+            <wp:effectExtent l="0" t="0" r="2540" b="0"/>
+            <wp:docPr id="1964154202" name="Picture 1"/>
+            <wp:cNvGraphicFramePr>
+              <a:graphicFrameLocks xmlns:a="http://schemas.openxmlformats.org/drawingml/2006/main" noChangeAspect="1"/>
+            </wp:cNvGraphicFramePr>
+            <a:graphic xmlns:a="http://schemas.openxmlformats.org/drawingml/2006/main">
+              <a:graphicData uri="http://schemas.openxmlformats.org/drawingml/2006/picture">
+                <pic:pic xmlns:pic="http://schemas.openxmlformats.org/drawingml/2006/picture">
+                  <pic:nvPicPr>
+                    <pic:cNvPr id="1964154202" name=""/>
+                    <pic:cNvPicPr/>
+                  </pic:nvPicPr>
+                  <pic:blipFill>
+                    <a:blip r:embed="rId10"/>
+                    <a:stretch>
+                      <a:fillRect/>
+                    </a:stretch>
+                  </pic:blipFill>
+                  <pic:spPr>
+                    <a:xfrm>
+                      <a:off x="0" y="0"/>
+                      <a:ext cx="5731510" cy="6329045"/>
+                    </a:xfrm>
+                    <a:prstGeom prst="rect">
+                      <a:avLst/>
+                    </a:prstGeom>
+                  </pic:spPr>
+                </pic:pic>
+              </a:graphicData>
+            </a:graphic>
+          </wp:inline>
+        </w:drawing>
+      </w:r>
+    </w:p>
+    <w:p>
+      <w:pPr>
+        <w:tabs>
+          <w:tab w:val="left" w:pos="1980"/>
+        </w:tabs>
+        <w:rPr>
+          <w:lang w:val="en-US"/>
+        </w:rPr>
+      </w:pPr>
+    </w:p>
+    <w:p>
+      <w:pPr>
+        <w:tabs>
+          <w:tab w:val="left" w:pos="948"/>
+        </w:tabs>
+        <w:rPr>
+          <w:b/>
+          <w:bCs/>
+          <w:lang w:val="en-US"/>
+        </w:rPr>
+      </w:pPr>
+      <w:r>
+        <w:rPr>
+          <w:b/>
+          <w:bCs/>
+          <w:lang w:val="en-US"/>
+        </w:rPr>
+        <w:lastRenderedPageBreak/>
+        <w:drawing>
+          <wp:inline distT="0" distB="0" distL="0" distR="0" wp14:anchorId="18D77738" wp14:editId="554E526C">
+            <wp:extent cx="5731510" cy="1592580"/>
+            <wp:effectExtent l="0" t="0" r="2540" b="7620"/>
+            <wp:docPr id="171733574" name="Picture 1"/>
+            <wp:cNvGraphicFramePr>
+              <a:graphicFrameLocks xmlns:a="http://schemas.openxmlformats.org/drawingml/2006/main" noChangeAspect="1"/>
+            </wp:cNvGraphicFramePr>
+            <a:graphic xmlns:a="http://schemas.openxmlformats.org/drawingml/2006/main">
+              <a:graphicData uri="http://schemas.openxmlformats.org/drawingml/2006/picture">
+                <pic:pic xmlns:pic="http://schemas.openxmlformats.org/drawingml/2006/picture">
+                  <pic:nvPicPr>
+                    <pic:cNvPr id="171733574" name=""/>
+                    <pic:cNvPicPr/>
+                  </pic:nvPicPr>
+                  <pic:blipFill>
+                    <a:blip r:embed="rId11"/>
+                    <a:stretch>
+                      <a:fillRect/>
+                    </a:stretch>
+                  </pic:blipFill>
+                  <pic:spPr>
+                    <a:xfrm>
+                      <a:off x="0" y="0"/>
+                      <a:ext cx="5731510" cy="1592580"/>
+                    </a:xfrm>
+                    <a:prstGeom prst="rect">
+                      <a:avLst/>
+                    </a:prstGeom>
+                  </pic:spPr>
+                </pic:pic>
+              </a:graphicData>
+            </a:graphic>
+          </wp:inline>
+        </w:drawing>
+      </w:r>
+    </w:p>
+    <w:p>
+      <w:pPr>
+        <w:tabs>
+          <w:tab w:val="left" w:pos="948"/>
+        </w:tabs>
+        <w:rPr>
+          <w:b/>
+          <w:bCs/>
+          <w:lang w:val="en-US"/>
+        </w:rPr>
+      </w:pPr>
+      <w:r>
+        <w:rPr>
+          <w:b/>
+          <w:bCs/>
+          <w:lang w:val="en-US"/>
+        </w:rPr>
+        <w:t>Question 3:</w:t>
+      </w:r>
+    </w:p>
+    <w:p>
+      <w:pPr>
+        <w:tabs>
+          <w:tab w:val="left" w:pos="948"/>
+        </w:tabs>
+        <w:rPr>
+          <w:lang w:val="en-US"/>
+        </w:rPr>
+      </w:pPr>
+      <w:r>
+        <w:rPr>
+          <w:lang w:val="en-US"/>
+        </w:rPr>
+        <w:t xml:space="preserve">Create one application which will create two components named as FirstComp, </w:t>
+      </w:r>
+      <w:proofErr w:type="spellStart"/>
+      <w:r>
+        <w:rPr>
+          <w:lang w:val="en-US"/>
+        </w:rPr>
+        <w:t>SecondComp</w:t>
+      </w:r>
+      <w:proofErr w:type="spellEnd"/>
+      <w:r>
+        <w:rPr>
+          <w:lang w:val="en-US"/>
+        </w:rPr>
+        <w:t xml:space="preserve">. FirstComp will display </w:t>
+      </w:r>
+      <w:proofErr w:type="gramStart"/>
+      <w:r>
+        <w:rPr>
+          <w:lang w:val="en-US"/>
+        </w:rPr>
+        <w:t>“ Hello</w:t>
+      </w:r>
+      <w:proofErr w:type="gramEnd"/>
+      <w:r>
+        <w:rPr>
+          <w:lang w:val="en-US"/>
+        </w:rPr>
+        <w:t xml:space="preserve"> from First component” on page &amp; </w:t>
+      </w:r>
+      <w:proofErr w:type="spellStart"/>
+      <w:r>
+        <w:rPr>
+          <w:lang w:val="en-US"/>
+        </w:rPr>
+        <w:t>SecondComp</w:t>
+      </w:r>
+      <w:proofErr w:type="spellEnd"/>
+      <w:r>
+        <w:rPr>
+          <w:lang w:val="en-US"/>
+        </w:rPr>
+        <w:t xml:space="preserve"> will display “ Hello from second component” on page. Render </w:t>
+      </w:r>
+      <w:proofErr w:type="gramStart"/>
+      <w:r>
+        <w:rPr>
+          <w:lang w:val="en-US"/>
+        </w:rPr>
+        <w:t>FirstComp</w:t>
+      </w:r>
+      <w:r>
+        <w:rPr>
+          <w:lang w:val="en-US"/>
+        </w:rPr>
+        <w:t xml:space="preserve">  from</w:t>
+      </w:r>
+      <w:proofErr w:type="gramEnd"/>
+      <w:r>
+        <w:rPr>
+          <w:lang w:val="en-US"/>
+        </w:rPr>
+        <w:t xml:space="preserve"> App component</w:t>
+      </w:r>
+      <w:r>
+        <w:rPr>
+          <w:lang w:val="en-US"/>
+        </w:rPr>
+        <w:t xml:space="preserve"> &amp; </w:t>
+      </w:r>
+      <w:proofErr w:type="spellStart"/>
+      <w:r>
+        <w:rPr>
+          <w:lang w:val="en-US"/>
+        </w:rPr>
+        <w:t>SecondComp</w:t>
+      </w:r>
+      <w:proofErr w:type="spellEnd"/>
+      <w:r>
+        <w:rPr>
+          <w:lang w:val="en-US"/>
+        </w:rPr>
+        <w:t xml:space="preserve"> from FirstComp</w:t>
+      </w:r>
+      <w:r>
+        <w:rPr>
+          <w:lang w:val="en-US"/>
+        </w:rPr>
+        <w:t>.</w:t>
+      </w:r>
+    </w:p>
+    <w:p>
+      <w:pPr>
+        <w:tabs>
+          <w:tab w:val="left" w:pos="948"/>
+        </w:tabs>
+        <w:rPr>
+          <w:lang w:val="en-US"/>
+        </w:rPr>
+      </w:pPr>
+      <w:r>
+        <w:rPr>
+          <w:b/>
+          <w:bCs/>
+          <w:lang w:val="en-US"/>
+        </w:rPr>
+        <w:t>Output:</w:t>
+      </w:r>
+    </w:p>
+    <w:p>
+      <w:pPr>
+        <w:tabs>
+          <w:tab w:val="left" w:pos="948"/>
+        </w:tabs>
+        <w:rPr>
+          <w:lang w:val="en-US"/>
+        </w:rPr>
+      </w:pPr>
+      <w:r>
+        <w:rPr>
+          <w:lang w:val="en-US"/>
+        </w:rPr>
+        <w:drawing>
+          <wp:inline distT="0" distB="0" distL="0" distR="0" wp14:anchorId="7A27F5DB" wp14:editId="1D257702">
+            <wp:extent cx="5731510" cy="5699760"/>
+            <wp:effectExtent l="0" t="0" r="2540" b="0"/>
+            <wp:docPr id="1275875441" name="Picture 1"/>
+            <wp:cNvGraphicFramePr>
+              <a:graphicFrameLocks xmlns:a="http://schemas.openxmlformats.org/drawingml/2006/main" noChangeAspect="1"/>
+            </wp:cNvGraphicFramePr>
+            <a:graphic xmlns:a="http://schemas.openxmlformats.org/drawingml/2006/main">
+              <a:graphicData uri="http://schemas.openxmlformats.org/drawingml/2006/picture">
+                <pic:pic xmlns:pic="http://schemas.openxmlformats.org/drawingml/2006/picture">
+                  <pic:nvPicPr>
+                    <pic:cNvPr id="1275875441" name=""/>
+                    <pic:cNvPicPr/>
+                  </pic:nvPicPr>
+                  <pic:blipFill>
+                    <a:blip r:embed="rId12"/>
+                    <a:stretch>
+                      <a:fillRect/>
+                    </a:stretch>
+                  </pic:blipFill>
+                  <pic:spPr>
+                    <a:xfrm>
+                      <a:off x="0" y="0"/>
+                      <a:ext cx="5731510" cy="5699760"/>
+                    </a:xfrm>
+                    <a:prstGeom prst="rect">
+                      <a:avLst/>
+                    </a:prstGeom>
+                  </pic:spPr>
+                </pic:pic>
+              </a:graphicData>
+            </a:graphic>
+          </wp:inline>
+        </w:drawing>
+      </w:r>
+    </w:p>
+    <w:p>
+      <w:pPr>
+        <w:tabs>
+          <w:tab w:val="left" w:pos="948"/>
+        </w:tabs>
+        <w:rPr>
+          <w:lang w:val="en-US"/>
+        </w:rPr>
+      </w:pPr>
+      <w:r>
+        <w:rPr>
+          <w:lang w:val="en-US"/>
+        </w:rPr>
+        <w:lastRenderedPageBreak/>
+        <w:drawing>
+          <wp:inline distT="0" distB="0" distL="0" distR="0" wp14:anchorId="05A48853" wp14:editId="73FC297C">
+            <wp:extent cx="5731510" cy="1862455"/>
+            <wp:effectExtent l="0" t="0" r="2540" b="4445"/>
+            <wp:docPr id="1334197539" name="Picture 1"/>
+            <wp:cNvGraphicFramePr>
+              <a:graphicFrameLocks xmlns:a="http://schemas.openxmlformats.org/drawingml/2006/main" noChangeAspect="1"/>
+            </wp:cNvGraphicFramePr>
+            <a:graphic xmlns:a="http://schemas.openxmlformats.org/drawingml/2006/main">
+              <a:graphicData uri="http://schemas.openxmlformats.org/drawingml/2006/picture">
+                <pic:pic xmlns:pic="http://schemas.openxmlformats.org/drawingml/2006/picture">
+                  <pic:nvPicPr>
+                    <pic:cNvPr id="1334197539" name=""/>
+                    <pic:cNvPicPr/>
+                  </pic:nvPicPr>
+                  <pic:blipFill>
+                    <a:blip r:embed="rId13"/>
+                    <a:stretch>
+                      <a:fillRect/>
+                    </a:stretch>
+                  </pic:blipFill>
+                  <pic:spPr>
+                    <a:xfrm>
+                      <a:off x="0" y="0"/>
+                      <a:ext cx="5731510" cy="1862455"/>
+                    </a:xfrm>
+                    <a:prstGeom prst="rect">
+                      <a:avLst/>
+                    </a:prstGeom>
+                  </pic:spPr>
+                </pic:pic>
+              </a:graphicData>
+            </a:graphic>
+          </wp:inline>
+        </w:drawing>
+      </w:r>
+    </w:p>
+    <w:p>
+      <w:pPr>
+        <w:tabs>
+          <w:tab w:val="left" w:pos="948"/>
+        </w:tabs>
+        <w:rPr>
+          <w:b/>
+          <w:bCs/>
+          <w:lang w:val="en-US"/>
+        </w:rPr>
+      </w:pPr>
+      <w:hyperlink r:id="rId14" w:history="1">
+        <w:r>
+          <w:rPr>
+            <w:rStyle w:val="Hyperlink"/>
+            <w:b/>
+            <w:bCs/>
+            <w:lang w:val="en-US"/>
+          </w:rPr>
+          <w:t>Git Hub link</w:t>
+        </w:r>
+      </w:hyperlink>
+    </w:p>
+    <w:p>
+      <w:pPr>
+        <w:tabs>
+          <w:tab w:val="left" w:pos="948"/>
+        </w:tabs>
+        <w:rPr>
+          <w:lang w:val="en-US"/>
+        </w:rPr>
+      </w:pPr>
     </w:p>
     <w:sectPr>
       <w:pgSz w:w="11906" w:h="16838"/>
@@ -80,6 +744,56 @@
     </w:sectPr>
   </w:body>
 </w:document>
+</file>
+
+<file path=word/endnotes.xml><?xml version="1.0" encoding="utf-8"?>
+<w:endnotes xmlns:wpc="http://schemas.microsoft.com/office/word/2010/wordprocessingCanvas" xmlns:cx="http://schemas.microsoft.com/office/drawing/2014/chartex" xmlns:cx1="http://schemas.microsoft.com/office/drawing/2015/9/8/chartex" xmlns:cx2="http://schemas.microsoft.com/office/drawing/2015/10/21/chartex" xmlns:cx3="http://schemas.microsoft.com/office/drawing/2016/5/9/chartex" xmlns:cx4="http://schemas.microsoft.com/office/drawing/2016/5/10/chartex" xmlns:cx5="http://schemas.microsoft.com/office/drawing/2016/5/11/chartex" xmlns:cx6="http://schemas.microsoft.com/office/drawing/2016/5/12/chartex" xmlns:cx7="http://schemas.microsoft.com/office/drawing/2016/5/13/chartex" xmlns:cx8="http://schemas.microsoft.com/office/drawing/2016/5/14/chartex" xmlns:mc="http://schemas.openxmlformats.org/markup-compatibility/2006" xmlns:aink="http://schemas.microsoft.com/office/drawing/2016/ink" xmlns:am3d="http://schemas.microsoft.com/office/drawing/2017/model3d" xmlns:o="urn:schemas-microsoft-com:office:office" xmlns:oel="http://schemas.microsoft.com/office/2019/extlst" xmlns:r="http://schemas.openxmlformats.org/officeDocument/2006/relationships" xmlns:m="http://schemas.openxmlformats.org/officeDocument/2006/math" xmlns:v="urn:schemas-microsoft-com:vml" xmlns:wp14="http://schemas.microsoft.com/office/word/2010/wordprocessingDrawing" xmlns:wp="http://schemas.openxmlformats.org/drawingml/2006/wordprocessingDrawing" xmlns:w10="urn:schemas-microsoft-com:office:word" xmlns:w="http://schemas.openxmlformats.org/wordprocessingml/2006/main" xmlns:w14="http://schemas.microsoft.com/office/word/2010/wordml" xmlns:w15="http://schemas.microsoft.com/office/word/2012/wordml" xmlns:w16cex="http://schemas.microsoft.com/office/word/2018/wordml/cex" xmlns:w16cid="http://schemas.microsoft.com/office/word/2016/wordml/cid" xmlns:w16="http://schemas.microsoft.com/office/word/2018/wordml" xmlns:w16sdtdh="http://schemas.microsoft.com/office/word/2020/wordml/sdtdatahash" xmlns:w16se="http://schemas.microsoft.com/office/word/2015/wordml/symex" xmlns:wpg="http://schemas.microsoft.com/office/word/2010/wordprocessingGroup" xmlns:wpi="http://schemas.microsoft.com/office/word/2010/wordprocessingInk" xmlns:wne="http://schemas.microsoft.com/office/word/2006/wordml" xmlns:wps="http://schemas.microsoft.com/office/word/2010/wordprocessingShape" mc:Ignorable="w14 w15 w16se w16cid w16 w16cex w16sdtdh wp14">
+  <w:endnote w:type="separator" w:id="-1">
+    <w:p>
+      <w:pPr>
+        <w:spacing w:after="0" w:line="240" w:lineRule="auto"/>
+      </w:pPr>
+      <w:r>
+        <w:separator/>
+      </w:r>
+    </w:p>
+  </w:endnote>
+  <w:endnote w:type="continuationSeparator" w:id="0">
+    <w:p>
+      <w:pPr>
+        <w:spacing w:after="0" w:line="240" w:lineRule="auto"/>
+      </w:pPr>
+      <w:r>
+        <w:continuationSeparator/>
+      </w:r>
+    </w:p>
+  </w:endnote>
+</w:endnotes>
+</file>
+
+<file path=word/footnotes.xml><?xml version="1.0" encoding="utf-8"?>
+<w:footnotes xmlns:wpc="http://schemas.microsoft.com/office/word/2010/wordprocessingCanvas" xmlns:cx="http://schemas.microsoft.com/office/drawing/2014/chartex" xmlns:cx1="http://schemas.microsoft.com/office/drawing/2015/9/8/chartex" xmlns:cx2="http://schemas.microsoft.com/office/drawing/2015/10/21/chartex" xmlns:cx3="http://schemas.microsoft.com/office/drawing/2016/5/9/chartex" xmlns:cx4="http://schemas.microsoft.com/office/drawing/2016/5/10/chartex" xmlns:cx5="http://schemas.microsoft.com/office/drawing/2016/5/11/chartex" xmlns:cx6="http://schemas.microsoft.com/office/drawing/2016/5/12/chartex" xmlns:cx7="http://schemas.microsoft.com/office/drawing/2016/5/13/chartex" xmlns:cx8="http://schemas.microsoft.com/office/drawing/2016/5/14/chartex" xmlns:mc="http://schemas.openxmlformats.org/markup-compatibility/2006" xmlns:aink="http://schemas.microsoft.com/office/drawing/2016/ink" xmlns:am3d="http://schemas.microsoft.com/office/drawing/2017/model3d" xmlns:o="urn:schemas-microsoft-com:office:office" xmlns:oel="http://schemas.microsoft.com/office/2019/extlst" xmlns:r="http://schemas.openxmlformats.org/officeDocument/2006/relationships" xmlns:m="http://schemas.openxmlformats.org/officeDocument/2006/math" xmlns:v="urn:schemas-microsoft-com:vml" xmlns:wp14="http://schemas.microsoft.com/office/word/2010/wordprocessingDrawing" xmlns:wp="http://schemas.openxmlformats.org/drawingml/2006/wordprocessingDrawing" xmlns:w10="urn:schemas-microsoft-com:office:word" xmlns:w="http://schemas.openxmlformats.org/wordprocessingml/2006/main" xmlns:w14="http://schemas.microsoft.com/office/word/2010/wordml" xmlns:w15="http://schemas.microsoft.com/office/word/2012/wordml" xmlns:w16cex="http://schemas.microsoft.com/office/word/2018/wordml/cex" xmlns:w16cid="http://schemas.microsoft.com/office/word/2016/wordml/cid" xmlns:w16="http://schemas.microsoft.com/office/word/2018/wordml" xmlns:w16sdtdh="http://schemas.microsoft.com/office/word/2020/wordml/sdtdatahash" xmlns:w16se="http://schemas.microsoft.com/office/word/2015/wordml/symex" xmlns:wpg="http://schemas.microsoft.com/office/word/2010/wordprocessingGroup" xmlns:wpi="http://schemas.microsoft.com/office/word/2010/wordprocessingInk" xmlns:wne="http://schemas.microsoft.com/office/word/2006/wordml" xmlns:wps="http://schemas.microsoft.com/office/word/2010/wordprocessingShape" mc:Ignorable="w14 w15 w16se w16cid w16 w16cex w16sdtdh wp14">
+  <w:footnote w:type="separator" w:id="-1">
+    <w:p>
+      <w:pPr>
+        <w:spacing w:after="0" w:line="240" w:lineRule="auto"/>
+      </w:pPr>
+      <w:r>
+        <w:separator/>
+      </w:r>
+    </w:p>
+  </w:footnote>
+  <w:footnote w:type="continuationSeparator" w:id="0">
+    <w:p>
+      <w:pPr>
+        <w:spacing w:after="0" w:line="240" w:lineRule="auto"/>
+      </w:pPr>
+      <w:r>
+        <w:continuationSeparator/>
+      </w:r>
+    </w:p>
+  </w:footnote>
+</w:footnotes>
 </file>
 
 <file path=word/styles.xml><?xml version="1.0" encoding="utf-8"?>
@@ -510,6 +1224,73 @@
     <w:semiHidden/>
     <w:unhideWhenUsed/>
   </w:style>
+  <w:style w:type="character" w:styleId="Hyperlink">
+    <w:name w:val="Hyperlink"/>
+    <w:basedOn w:val="DefaultParagraphFont"/>
+    <w:uiPriority w:val="99"/>
+    <w:unhideWhenUsed/>
+    <w:rsid w:val="00996F48"/>
+    <w:rPr>
+      <w:color w:val="0563C1" w:themeColor="hyperlink"/>
+      <w:u w:val="single"/>
+    </w:rPr>
+  </w:style>
+  <w:style w:type="character" w:styleId="UnresolvedMention">
+    <w:name w:val="Unresolved Mention"/>
+    <w:basedOn w:val="DefaultParagraphFont"/>
+    <w:uiPriority w:val="99"/>
+    <w:semiHidden/>
+    <w:unhideWhenUsed/>
+    <w:rsid w:val="00996F48"/>
+    <w:rPr>
+      <w:color w:val="605E5C"/>
+      <w:shd w:val="clear" w:color="auto" w:fill="E1DFDD"/>
+    </w:rPr>
+  </w:style>
+  <w:style w:type="paragraph" w:styleId="Header">
+    <w:name w:val="header"/>
+    <w:basedOn w:val="Normal"/>
+    <w:link w:val="HeaderChar"/>
+    <w:uiPriority w:val="99"/>
+    <w:unhideWhenUsed/>
+    <w:rsid w:val="00996FC0"/>
+    <w:pPr>
+      <w:tabs>
+        <w:tab w:val="center" w:pos="4513"/>
+        <w:tab w:val="right" w:pos="9026"/>
+      </w:tabs>
+      <w:spacing w:after="0" w:line="240" w:lineRule="auto"/>
+    </w:pPr>
+  </w:style>
+  <w:style w:type="character" w:customStyle="1" w:styleId="HeaderChar">
+    <w:name w:val="Header Char"/>
+    <w:basedOn w:val="DefaultParagraphFont"/>
+    <w:link w:val="Header"/>
+    <w:uiPriority w:val="99"/>
+    <w:rsid w:val="00996FC0"/>
+  </w:style>
+  <w:style w:type="paragraph" w:styleId="Footer">
+    <w:name w:val="footer"/>
+    <w:basedOn w:val="Normal"/>
+    <w:link w:val="FooterChar"/>
+    <w:uiPriority w:val="99"/>
+    <w:unhideWhenUsed/>
+    <w:rsid w:val="00996FC0"/>
+    <w:pPr>
+      <w:tabs>
+        <w:tab w:val="center" w:pos="4513"/>
+        <w:tab w:val="right" w:pos="9026"/>
+      </w:tabs>
+      <w:spacing w:after="0" w:line="240" w:lineRule="auto"/>
+    </w:pPr>
+  </w:style>
+  <w:style w:type="character" w:customStyle="1" w:styleId="FooterChar">
+    <w:name w:val="Footer Char"/>
+    <w:basedOn w:val="DefaultParagraphFont"/>
+    <w:link w:val="Footer"/>
+    <w:uiPriority w:val="99"/>
+    <w:rsid w:val="00996FC0"/>
+  </w:style>
 </w:styles>
 </file>
 
